--- a/_extensions/epitemplates-report/docx/reference.docx
+++ b/_extensions/epitemplates-report/docx/reference.docx
@@ -29,11 +29,9 @@
     <w:sdt>
       <w:sdtPr>
         <w:rPr>
-          <w:rFonts w:asciiTheme="minorHAnsi" w:eastAsiaTheme="minorHAnsi" w:hAnsiTheme="minorHAnsi" w:cstheme="minorBidi"/>
-          <w:b w:val="0"/>
+          <w:rFonts w:asciiTheme="minorHAnsi" w:eastAsiaTheme="minorHAnsi" w:hAnsiTheme="minorHAnsi"/>
           <w:color w:val="auto"/>
           <w:sz w:val="24"/>
-          <w:szCs w:val="24"/>
           <w:lang w:val="fr-FR"/>
         </w:rPr>
         <w:id w:val="-227692206"/>
@@ -44,7 +42,10 @@
       </w:sdtPr>
       <w:sdtEndPr>
         <w:rPr>
+          <w:rFonts w:cstheme="minorBidi"/>
+          <w:b w:val="0"/>
           <w:bCs/>
+          <w:szCs w:val="24"/>
           <w:lang w:val="en-US"/>
         </w:rPr>
       </w:sdtEndPr>
@@ -64,28 +65,41 @@
           <w:pPr>
             <w:pStyle w:val="TOC1"/>
             <w:tabs>
-              <w:tab w:val="right" w:leader="dot" w:pos="10456"/>
+              <w:tab w:val="right" w:leader="dot" w:pos="9736"/>
             </w:tabs>
             <w:rPr>
+              <w:rFonts w:asciiTheme="minorHAnsi" w:eastAsiaTheme="minorEastAsia" w:hAnsiTheme="minorHAnsi"/>
+              <w:b w:val="0"/>
               <w:noProof/>
+              <w:color w:val="auto"/>
+              <w:kern w:val="2"/>
+              <w:sz w:val="24"/>
+              <w:lang w:val="en-FR" w:eastAsia="en-GB"/>
+              <w14:ligatures w14:val="standardContextual"/>
             </w:rPr>
           </w:pPr>
           <w:r>
+            <w:rPr>
+              <w:b w:val="0"/>
+            </w:rPr>
             <w:fldChar w:fldCharType="begin"/>
           </w:r>
           <w:r>
             <w:instrText xml:space="preserve"> TOC \o "1-3" \h \z \u </w:instrText>
           </w:r>
           <w:r>
+            <w:rPr>
+              <w:b w:val="0"/>
+            </w:rPr>
             <w:fldChar w:fldCharType="separate"/>
           </w:r>
-          <w:hyperlink w:anchor="_Toc99208127" w:history="1">
+          <w:hyperlink w:anchor="_Toc171597369" w:history="1">
             <w:r>
               <w:rPr>
                 <w:rStyle w:val="Hyperlink"/>
                 <w:noProof/>
               </w:rPr>
-              <w:t>Markdown</w:t>
+              <w:t>Primary title</w:t>
             </w:r>
             <w:r>
               <w:rPr>
@@ -106,7 +120,7 @@
                 <w:noProof/>
                 <w:webHidden/>
               </w:rPr>
-              <w:instrText xml:space="preserve"> PAGEREF _Toc99208127 \h </w:instrText>
+              <w:instrText xml:space="preserve"> PAGEREF _Toc171597369 \h </w:instrText>
             </w:r>
             <w:r>
               <w:rPr>
@@ -141,19 +155,25 @@
           <w:pPr>
             <w:pStyle w:val="TOC2"/>
             <w:tabs>
-              <w:tab w:val="right" w:leader="dot" w:pos="10456"/>
+              <w:tab w:val="right" w:leader="dot" w:pos="9736"/>
             </w:tabs>
             <w:rPr>
+              <w:rFonts w:asciiTheme="minorHAnsi" w:eastAsiaTheme="minorEastAsia" w:hAnsiTheme="minorHAnsi"/>
               <w:noProof/>
+              <w:color w:val="auto"/>
+              <w:kern w:val="2"/>
+              <w:sz w:val="24"/>
+              <w:lang w:val="en-FR" w:eastAsia="en-GB"/>
+              <w14:ligatures w14:val="standardContextual"/>
             </w:rPr>
           </w:pPr>
-          <w:hyperlink w:anchor="_Toc99208128" w:history="1">
+          <w:hyperlink w:anchor="_Toc171597370" w:history="1">
             <w:r>
               <w:rPr>
                 <w:rStyle w:val="Hyperlink"/>
                 <w:noProof/>
               </w:rPr>
-              <w:t>Plots</w:t>
+              <w:t>Secondary title</w:t>
             </w:r>
             <w:r>
               <w:rPr>
@@ -174,7 +194,7 @@
                 <w:noProof/>
                 <w:webHidden/>
               </w:rPr>
-              <w:instrText xml:space="preserve"> PAGEREF _Toc99208128 \h </w:instrText>
+              <w:instrText xml:space="preserve"> PAGEREF _Toc171597370 \h </w:instrText>
             </w:r>
             <w:r>
               <w:rPr>
@@ -195,6 +215,154 @@
                 <w:webHidden/>
               </w:rPr>
               <w:t>2</w:t>
+            </w:r>
+            <w:r>
+              <w:rPr>
+                <w:noProof/>
+                <w:webHidden/>
+              </w:rPr>
+              <w:fldChar w:fldCharType="end"/>
+            </w:r>
+          </w:hyperlink>
+        </w:p>
+        <w:p>
+          <w:pPr>
+            <w:pStyle w:val="TOC3"/>
+            <w:tabs>
+              <w:tab w:val="right" w:leader="dot" w:pos="9736"/>
+            </w:tabs>
+            <w:rPr>
+              <w:rFonts w:eastAsiaTheme="minorEastAsia"/>
+              <w:noProof/>
+              <w:color w:val="auto"/>
+              <w:kern w:val="2"/>
+              <w:sz w:val="24"/>
+              <w:lang w:val="en-FR" w:eastAsia="en-GB"/>
+              <w14:ligatures w14:val="standardContextual"/>
+            </w:rPr>
+          </w:pPr>
+          <w:hyperlink w:anchor="_Toc171597371" w:history="1">
+            <w:r>
+              <w:rPr>
+                <w:rStyle w:val="Hyperlink"/>
+                <w:noProof/>
+              </w:rPr>
+              <w:t>Tertiary title</w:t>
+            </w:r>
+            <w:r>
+              <w:rPr>
+                <w:noProof/>
+                <w:webHidden/>
+              </w:rPr>
+              <w:tab/>
+            </w:r>
+            <w:r>
+              <w:rPr>
+                <w:noProof/>
+                <w:webHidden/>
+              </w:rPr>
+              <w:fldChar w:fldCharType="begin"/>
+            </w:r>
+            <w:r>
+              <w:rPr>
+                <w:noProof/>
+                <w:webHidden/>
+              </w:rPr>
+              <w:instrText xml:space="preserve"> PAGEREF _Toc171597371 \h </w:instrText>
+            </w:r>
+            <w:r>
+              <w:rPr>
+                <w:noProof/>
+                <w:webHidden/>
+              </w:rPr>
+            </w:r>
+            <w:r>
+              <w:rPr>
+                <w:noProof/>
+                <w:webHidden/>
+              </w:rPr>
+              <w:fldChar w:fldCharType="separate"/>
+            </w:r>
+            <w:r>
+              <w:rPr>
+                <w:noProof/>
+                <w:webHidden/>
+              </w:rPr>
+              <w:t>2</w:t>
+            </w:r>
+            <w:r>
+              <w:rPr>
+                <w:noProof/>
+                <w:webHidden/>
+              </w:rPr>
+              <w:fldChar w:fldCharType="end"/>
+            </w:r>
+          </w:hyperlink>
+        </w:p>
+        <w:p>
+          <w:pPr>
+            <w:pStyle w:val="TOC2"/>
+            <w:tabs>
+              <w:tab w:val="right" w:leader="dot" w:pos="9736"/>
+            </w:tabs>
+            <w:rPr>
+              <w:rFonts w:asciiTheme="minorHAnsi" w:eastAsiaTheme="minorEastAsia" w:hAnsiTheme="minorHAnsi"/>
+              <w:noProof/>
+              <w:color w:val="auto"/>
+              <w:kern w:val="2"/>
+              <w:sz w:val="24"/>
+              <w:lang w:val="en-FR" w:eastAsia="en-GB"/>
+              <w14:ligatures w14:val="standardContextual"/>
+            </w:rPr>
+          </w:pPr>
+          <w:hyperlink w:anchor="_Toc171597372" w:history="1">
+            <w:r>
+              <w:rPr>
+                <w:rStyle w:val="Hyperlink"/>
+                <w:noProof/>
+              </w:rPr>
+              <w:t>Plots</w:t>
+            </w:r>
+            <w:r>
+              <w:rPr>
+                <w:noProof/>
+                <w:webHidden/>
+              </w:rPr>
+              <w:tab/>
+            </w:r>
+            <w:r>
+              <w:rPr>
+                <w:noProof/>
+                <w:webHidden/>
+              </w:rPr>
+              <w:fldChar w:fldCharType="begin"/>
+            </w:r>
+            <w:r>
+              <w:rPr>
+                <w:noProof/>
+                <w:webHidden/>
+              </w:rPr>
+              <w:instrText xml:space="preserve"> PAGEREF _Toc171597372 \h </w:instrText>
+            </w:r>
+            <w:r>
+              <w:rPr>
+                <w:noProof/>
+                <w:webHidden/>
+              </w:rPr>
+            </w:r>
+            <w:r>
+              <w:rPr>
+                <w:noProof/>
+                <w:webHidden/>
+              </w:rPr>
+              <w:fldChar w:fldCharType="separate"/>
+            </w:r>
+            <w:r>
+              <w:rPr>
+                <w:noProof/>
+                <w:webHidden/>
+              </w:rPr>
+              <w:t>3</w:t>
             </w:r>
             <w:r>
               <w:rPr>
@@ -225,16 +393,631 @@
       <w:pPr>
         <w:pStyle w:val="Heading1"/>
       </w:pPr>
-      <w:bookmarkStart w:id="0" w:name="_Toc99208127"/>
-      <w:bookmarkStart w:id="1" w:name="r-markdown"/>
+      <w:bookmarkStart w:id="0" w:name="r-markdown"/>
+      <w:bookmarkStart w:id="1" w:name="_Toc171597369"/>
       <w:r>
-        <w:t>Markdown</w:t>
+        <w:t>Primary title</w:t>
       </w:r>
-      <w:bookmarkEnd w:id="0"/>
+      <w:bookmarkEnd w:id="1"/>
+    </w:p>
+    <w:tbl>
+      <w:tblPr>
+        <w:tblStyle w:val="Table"/>
+        <w:tblW w:w="5000" w:type="pct"/>
+        <w:tblInd w:w="164" w:type="dxa"/>
+        <w:tblBorders>
+          <w:top w:val="single" w:sz="4" w:space="0" w:color="0758E5"/>
+          <w:left w:val="single" w:sz="24" w:space="0" w:color="0758E5"/>
+          <w:bottom w:val="single" w:sz="4" w:space="0" w:color="0758E5"/>
+          <w:right w:val="single" w:sz="4" w:space="0" w:color="0758E5"/>
+        </w:tblBorders>
+        <w:tblCellMar>
+          <w:left w:w="144" w:type="dxa"/>
+          <w:right w:w="144" w:type="dxa"/>
+        </w:tblCellMar>
+        <w:tblLook w:val="0000" w:firstRow="0" w:lastRow="0" w:firstColumn="0" w:lastColumn="0" w:noHBand="0" w:noVBand="0"/>
+      </w:tblPr>
+      <w:tblGrid>
+        <w:gridCol w:w="9711"/>
+      </w:tblGrid>
+      <w:tr>
+        <w:trPr>
+          <w:cantSplit/>
+        </w:trPr>
+        <w:tc>
+          <w:tcPr>
+            <w:tcW w:w="0" w:type="auto"/>
+            <w:shd w:val="clear" w:color="auto" w:fill="DAE6FB"/>
+            <w:tcMar>
+              <w:top w:w="92" w:type="dxa"/>
+              <w:bottom w:w="92" w:type="dxa"/>
+            </w:tcMar>
+          </w:tcPr>
+          <w:p>
+            <w:pPr>
+              <w:pStyle w:val="FirstParagraph"/>
+              <w:spacing w:before="0" w:after="0"/>
+              <w:textAlignment w:val="center"/>
+            </w:pPr>
+            <w:r>
+              <w:rPr>
+                <w:noProof/>
+              </w:rPr>
+              <w:drawing>
+                <wp:inline distT="0" distB="0" distL="0" distR="0" wp14:anchorId="6900118E" wp14:editId="42AE6787">
+                  <wp:extent cx="152400" cy="152400"/>
+                  <wp:effectExtent l="0" t="0" r="0" b="0"/>
+                  <wp:docPr id="22" name="Picture"/>
+                  <wp:cNvGraphicFramePr/>
+                  <a:graphic xmlns:a="http://schemas.openxmlformats.org/drawingml/2006/main">
+                    <a:graphicData uri="http://schemas.openxmlformats.org/drawingml/2006/picture">
+                      <pic:pic xmlns:pic="http://schemas.openxmlformats.org/drawingml/2006/picture">
+                        <pic:nvPicPr>
+                          <pic:cNvPr id="23" name="Picture" descr="/Applications/quarto/share/formats/docx/note.png"/>
+                          <pic:cNvPicPr>
+                            <a:picLocks noChangeAspect="1" noChangeArrowheads="1"/>
+                          </pic:cNvPicPr>
+                        </pic:nvPicPr>
+                        <pic:blipFill>
+                          <a:blip r:embed="rId11"/>
+                          <a:stretch>
+                            <a:fillRect/>
+                          </a:stretch>
+                        </pic:blipFill>
+                        <pic:spPr bwMode="auto">
+                          <a:xfrm>
+                            <a:off x="0" y="0"/>
+                            <a:ext cx="152400" cy="152400"/>
+                          </a:xfrm>
+                          <a:prstGeom prst="rect">
+                            <a:avLst/>
+                          </a:prstGeom>
+                          <a:noFill/>
+                          <a:ln w="9525">
+                            <a:noFill/>
+                            <a:headEnd/>
+                            <a:tailEnd/>
+                          </a:ln>
+                        </pic:spPr>
+                      </pic:pic>
+                    </a:graphicData>
+                  </a:graphic>
+                </wp:inline>
+              </w:drawing>
+            </w:r>
+            <w:r>
+              <w:t xml:space="preserve">  Note</w:t>
+            </w:r>
+          </w:p>
+        </w:tc>
+      </w:tr>
+      <w:tr>
+        <w:trPr>
+          <w:cantSplit/>
+        </w:trPr>
+        <w:tc>
+          <w:tcPr>
+            <w:tcW w:w="0" w:type="auto"/>
+            <w:tcMar>
+              <w:top w:w="108" w:type="dxa"/>
+              <w:bottom w:w="108" w:type="dxa"/>
+            </w:tcMar>
+          </w:tcPr>
+          <w:p>
+            <w:pPr>
+              <w:pStyle w:val="BodyText"/>
+              <w:spacing w:before="16" w:after="16"/>
+            </w:pPr>
+            <w:r>
+              <w:rPr>
+                <w:b/>
+                <w:bCs/>
+              </w:rPr>
+              <w:t>This is a Note</w:t>
+            </w:r>
+            <w:r>
+              <w:t xml:space="preserve"> using </w:t>
+            </w:r>
+            <w:proofErr w:type="gramStart"/>
+            <w:r>
+              <w:rPr>
+                <w:rStyle w:val="VerbatimChar"/>
+              </w:rPr>
+              <w:t>{.callout</w:t>
+            </w:r>
+            <w:proofErr w:type="gramEnd"/>
+            <w:r>
+              <w:rPr>
+                <w:rStyle w:val="VerbatimChar"/>
+              </w:rPr>
+              <w:t>-note}</w:t>
+            </w:r>
+          </w:p>
+        </w:tc>
+      </w:tr>
+    </w:tbl>
+    <w:p>
+      <w:pPr>
+        <w:pStyle w:val="BodyText"/>
+      </w:pPr>
+      <w:r>
+        <w:t xml:space="preserve"> </w:t>
+      </w:r>
+    </w:p>
+    <w:tbl>
+      <w:tblPr>
+        <w:tblStyle w:val="Table"/>
+        <w:tblW w:w="5000" w:type="pct"/>
+        <w:tblInd w:w="164" w:type="dxa"/>
+        <w:tblBorders>
+          <w:top w:val="single" w:sz="4" w:space="0" w:color="FC5300"/>
+          <w:left w:val="single" w:sz="24" w:space="0" w:color="FC5300"/>
+          <w:bottom w:val="single" w:sz="4" w:space="0" w:color="FC5300"/>
+          <w:right w:val="single" w:sz="4" w:space="0" w:color="FC5300"/>
+        </w:tblBorders>
+        <w:tblCellMar>
+          <w:left w:w="144" w:type="dxa"/>
+          <w:right w:w="144" w:type="dxa"/>
+        </w:tblCellMar>
+        <w:tblLook w:val="0000" w:firstRow="0" w:lastRow="0" w:firstColumn="0" w:lastColumn="0" w:noHBand="0" w:noVBand="0"/>
+      </w:tblPr>
+      <w:tblGrid>
+        <w:gridCol w:w="9711"/>
+      </w:tblGrid>
+      <w:tr>
+        <w:trPr>
+          <w:cantSplit/>
+        </w:trPr>
+        <w:tc>
+          <w:tcPr>
+            <w:tcW w:w="0" w:type="auto"/>
+            <w:shd w:val="clear" w:color="auto" w:fill="FFE5D0"/>
+            <w:tcMar>
+              <w:top w:w="92" w:type="dxa"/>
+              <w:bottom w:w="92" w:type="dxa"/>
+            </w:tcMar>
+          </w:tcPr>
+          <w:p>
+            <w:pPr>
+              <w:pStyle w:val="BodyText"/>
+              <w:spacing w:before="0" w:after="0"/>
+              <w:textAlignment w:val="center"/>
+            </w:pPr>
+            <w:r>
+              <w:rPr>
+                <w:noProof/>
+              </w:rPr>
+              <w:drawing>
+                <wp:inline distT="0" distB="0" distL="0" distR="0" wp14:anchorId="37C671F2" wp14:editId="530E2AD4">
+                  <wp:extent cx="152400" cy="152400"/>
+                  <wp:effectExtent l="0" t="0" r="0" b="0"/>
+                  <wp:docPr id="25" name="Picture"/>
+                  <wp:cNvGraphicFramePr/>
+                  <a:graphic xmlns:a="http://schemas.openxmlformats.org/drawingml/2006/main">
+                    <a:graphicData uri="http://schemas.openxmlformats.org/drawingml/2006/picture">
+                      <pic:pic xmlns:pic="http://schemas.openxmlformats.org/drawingml/2006/picture">
+                        <pic:nvPicPr>
+                          <pic:cNvPr id="26" name="Picture" descr="/Applications/quarto/share/formats/docx/caution.png"/>
+                          <pic:cNvPicPr>
+                            <a:picLocks noChangeAspect="1" noChangeArrowheads="1"/>
+                          </pic:cNvPicPr>
+                        </pic:nvPicPr>
+                        <pic:blipFill>
+                          <a:blip r:embed="rId12"/>
+                          <a:stretch>
+                            <a:fillRect/>
+                          </a:stretch>
+                        </pic:blipFill>
+                        <pic:spPr bwMode="auto">
+                          <a:xfrm>
+                            <a:off x="0" y="0"/>
+                            <a:ext cx="152400" cy="152400"/>
+                          </a:xfrm>
+                          <a:prstGeom prst="rect">
+                            <a:avLst/>
+                          </a:prstGeom>
+                          <a:noFill/>
+                          <a:ln w="9525">
+                            <a:noFill/>
+                            <a:headEnd/>
+                            <a:tailEnd/>
+                          </a:ln>
+                        </pic:spPr>
+                      </pic:pic>
+                    </a:graphicData>
+                  </a:graphic>
+                </wp:inline>
+              </w:drawing>
+            </w:r>
+            <w:r>
+              <w:t xml:space="preserve">  Caution</w:t>
+            </w:r>
+          </w:p>
+        </w:tc>
+      </w:tr>
+      <w:tr>
+        <w:trPr>
+          <w:cantSplit/>
+        </w:trPr>
+        <w:tc>
+          <w:tcPr>
+            <w:tcW w:w="0" w:type="auto"/>
+            <w:tcMar>
+              <w:top w:w="108" w:type="dxa"/>
+              <w:bottom w:w="108" w:type="dxa"/>
+            </w:tcMar>
+          </w:tcPr>
+          <w:p>
+            <w:pPr>
+              <w:pStyle w:val="BodyText"/>
+              <w:spacing w:before="16" w:after="16"/>
+            </w:pPr>
+            <w:r>
+              <w:rPr>
+                <w:b/>
+                <w:bCs/>
+              </w:rPr>
+              <w:t>This is a warning</w:t>
+            </w:r>
+            <w:r>
+              <w:t xml:space="preserve"> using </w:t>
+            </w:r>
+            <w:proofErr w:type="gramStart"/>
+            <w:r>
+              <w:rPr>
+                <w:rStyle w:val="VerbatimChar"/>
+              </w:rPr>
+              <w:t>{.callout</w:t>
+            </w:r>
+            <w:proofErr w:type="gramEnd"/>
+            <w:r>
+              <w:rPr>
+                <w:rStyle w:val="VerbatimChar"/>
+              </w:rPr>
+              <w:t>-caution}</w:t>
+            </w:r>
+            <w:r>
+              <w:t xml:space="preserve">. They can be collapsed using </w:t>
+            </w:r>
+            <w:r>
+              <w:rPr>
+                <w:rStyle w:val="VerbatimChar"/>
+              </w:rPr>
+              <w:t>collapse="true"</w:t>
+            </w:r>
+          </w:p>
+        </w:tc>
+      </w:tr>
+    </w:tbl>
+    <w:p>
+      <w:pPr>
+        <w:pStyle w:val="BodyText"/>
+      </w:pPr>
+      <w:r>
+        <w:t xml:space="preserve"> </w:t>
+      </w:r>
+    </w:p>
+    <w:tbl>
+      <w:tblPr>
+        <w:tblStyle w:val="Table"/>
+        <w:tblW w:w="5000" w:type="pct"/>
+        <w:tblInd w:w="164" w:type="dxa"/>
+        <w:tblBorders>
+          <w:top w:val="single" w:sz="4" w:space="0" w:color="CC1914"/>
+          <w:left w:val="single" w:sz="24" w:space="0" w:color="CC1914"/>
+          <w:bottom w:val="single" w:sz="4" w:space="0" w:color="CC1914"/>
+          <w:right w:val="single" w:sz="4" w:space="0" w:color="CC1914"/>
+        </w:tblBorders>
+        <w:tblCellMar>
+          <w:left w:w="144" w:type="dxa"/>
+          <w:right w:w="144" w:type="dxa"/>
+        </w:tblCellMar>
+        <w:tblLook w:val="0000" w:firstRow="0" w:lastRow="0" w:firstColumn="0" w:lastColumn="0" w:noHBand="0" w:noVBand="0"/>
+      </w:tblPr>
+      <w:tblGrid>
+        <w:gridCol w:w="9711"/>
+      </w:tblGrid>
+      <w:tr>
+        <w:trPr>
+          <w:cantSplit/>
+        </w:trPr>
+        <w:tc>
+          <w:tcPr>
+            <w:tcW w:w="0" w:type="auto"/>
+            <w:shd w:val="clear" w:color="auto" w:fill="F7DDDC"/>
+            <w:tcMar>
+              <w:top w:w="92" w:type="dxa"/>
+              <w:bottom w:w="92" w:type="dxa"/>
+            </w:tcMar>
+          </w:tcPr>
+          <w:p>
+            <w:pPr>
+              <w:pStyle w:val="BodyText"/>
+              <w:spacing w:before="0" w:after="0"/>
+              <w:textAlignment w:val="center"/>
+            </w:pPr>
+            <w:r>
+              <w:rPr>
+                <w:noProof/>
+              </w:rPr>
+              <w:drawing>
+                <wp:inline distT="0" distB="0" distL="0" distR="0" wp14:anchorId="618DDFA7" wp14:editId="1ACA054D">
+                  <wp:extent cx="152400" cy="152400"/>
+                  <wp:effectExtent l="0" t="0" r="0" b="0"/>
+                  <wp:docPr id="28" name="Picture"/>
+                  <wp:cNvGraphicFramePr/>
+                  <a:graphic xmlns:a="http://schemas.openxmlformats.org/drawingml/2006/main">
+                    <a:graphicData uri="http://schemas.openxmlformats.org/drawingml/2006/picture">
+                      <pic:pic xmlns:pic="http://schemas.openxmlformats.org/drawingml/2006/picture">
+                        <pic:nvPicPr>
+                          <pic:cNvPr id="29" name="Picture" descr="/Applications/quarto/share/formats/docx/important.png"/>
+                          <pic:cNvPicPr>
+                            <a:picLocks noChangeAspect="1" noChangeArrowheads="1"/>
+                          </pic:cNvPicPr>
+                        </pic:nvPicPr>
+                        <pic:blipFill>
+                          <a:blip r:embed="rId13"/>
+                          <a:stretch>
+                            <a:fillRect/>
+                          </a:stretch>
+                        </pic:blipFill>
+                        <pic:spPr bwMode="auto">
+                          <a:xfrm>
+                            <a:off x="0" y="0"/>
+                            <a:ext cx="152400" cy="152400"/>
+                          </a:xfrm>
+                          <a:prstGeom prst="rect">
+                            <a:avLst/>
+                          </a:prstGeom>
+                          <a:noFill/>
+                          <a:ln w="9525">
+                            <a:noFill/>
+                            <a:headEnd/>
+                            <a:tailEnd/>
+                          </a:ln>
+                        </pic:spPr>
+                      </pic:pic>
+                    </a:graphicData>
+                  </a:graphic>
+                </wp:inline>
+              </w:drawing>
+            </w:r>
+            <w:r>
+              <w:t xml:space="preserve">  Important</w:t>
+            </w:r>
+          </w:p>
+        </w:tc>
+      </w:tr>
+      <w:tr>
+        <w:trPr>
+          <w:cantSplit/>
+        </w:trPr>
+        <w:tc>
+          <w:tcPr>
+            <w:tcW w:w="0" w:type="auto"/>
+            <w:tcMar>
+              <w:top w:w="108" w:type="dxa"/>
+              <w:bottom w:w="108" w:type="dxa"/>
+            </w:tcMar>
+          </w:tcPr>
+          <w:p>
+            <w:pPr>
+              <w:pStyle w:val="BodyText"/>
+              <w:spacing w:before="16" w:after="16"/>
+            </w:pPr>
+            <w:r>
+              <w:rPr>
+                <w:b/>
+                <w:bCs/>
+              </w:rPr>
+              <w:t>This is an important note</w:t>
+            </w:r>
+            <w:r>
+              <w:t xml:space="preserve"> using </w:t>
+            </w:r>
+            <w:proofErr w:type="gramStart"/>
+            <w:r>
+              <w:rPr>
+                <w:rStyle w:val="VerbatimChar"/>
+              </w:rPr>
+              <w:t>{.callout</w:t>
+            </w:r>
+            <w:proofErr w:type="gramEnd"/>
+            <w:r>
+              <w:rPr>
+                <w:rStyle w:val="VerbatimChar"/>
+              </w:rPr>
+              <w:t>-important}</w:t>
+            </w:r>
+          </w:p>
+        </w:tc>
+      </w:tr>
+    </w:tbl>
+    <w:p>
+      <w:pPr>
+        <w:pStyle w:val="BlockText"/>
+      </w:pPr>
+    </w:p>
+    <w:p>
+      <w:pPr>
+        <w:pStyle w:val="BlockText"/>
+        <w:rPr>
+          <w:rStyle w:val="VerbatimChar"/>
+        </w:rPr>
+      </w:pPr>
+      <w:r>
+        <w:t xml:space="preserve">This is a </w:t>
+      </w:r>
+      <w:r>
+        <w:rPr>
+          <w:rStyle w:val="VerbatimChar"/>
+        </w:rPr>
+        <w:t>blockquote</w:t>
+      </w:r>
+      <w:r>
+        <w:t xml:space="preserve"> made using </w:t>
+      </w:r>
+      <w:r>
+        <w:rPr>
+          <w:rStyle w:val="VerbatimChar"/>
+        </w:rPr>
+        <w:t>&gt;</w:t>
+      </w:r>
+    </w:p>
+    <w:p>
+      <w:pPr>
+        <w:pStyle w:val="BodyText"/>
+      </w:pPr>
+    </w:p>
+    <w:p>
+      <w:pPr>
+        <w:pStyle w:val="SourceCode"/>
+      </w:pPr>
+      <w:bookmarkStart w:id="2" w:name="tertiary-title"/>
+      <w:r>
+        <w:rPr>
+          <w:rStyle w:val="CommentTok"/>
+        </w:rPr>
+        <w:t xml:space="preserve"># Use </w:t>
+      </w:r>
+      <w:proofErr w:type="gramStart"/>
+      <w:r>
+        <w:rPr>
+          <w:rStyle w:val="CommentTok"/>
+        </w:rPr>
+        <w:t>this global options</w:t>
+      </w:r>
+      <w:proofErr w:type="gramEnd"/>
+      <w:r>
+        <w:rPr>
+          <w:rStyle w:val="CommentTok"/>
+        </w:rPr>
+        <w:t xml:space="preserve"> in YAML to hide all code chunks</w:t>
+      </w:r>
+      <w:r>
+        <w:br/>
+      </w:r>
+      <w:r>
+        <w:rPr>
+          <w:rStyle w:val="PreprocessorTok"/>
+        </w:rPr>
+        <w:t>---</w:t>
+      </w:r>
+      <w:r>
+        <w:br/>
+      </w:r>
+      <w:r>
+        <w:rPr>
+          <w:rStyle w:val="FunctionTok"/>
+        </w:rPr>
+        <w:t>execute</w:t>
+      </w:r>
+      <w:r>
+        <w:rPr>
+          <w:rStyle w:val="KeywordTok"/>
+        </w:rPr>
+        <w:t>:</w:t>
+      </w:r>
+      <w:r>
+        <w:rPr>
+          <w:rStyle w:val="AttributeTok"/>
+        </w:rPr>
+        <w:t xml:space="preserve"> </w:t>
+      </w:r>
+      <w:r>
+        <w:br/>
+      </w:r>
+      <w:r>
+        <w:rPr>
+          <w:rStyle w:val="AttributeTok"/>
+        </w:rPr>
+        <w:t xml:space="preserve">  </w:t>
+      </w:r>
+      <w:r>
+        <w:rPr>
+          <w:rStyle w:val="FunctionTok"/>
+        </w:rPr>
+        <w:t>echo</w:t>
+      </w:r>
+      <w:r>
+        <w:rPr>
+          <w:rStyle w:val="KeywordTok"/>
+        </w:rPr>
+        <w:t>:</w:t>
+      </w:r>
+      <w:r>
+        <w:rPr>
+          <w:rStyle w:val="AttributeTok"/>
+        </w:rPr>
+        <w:t xml:space="preserve"> </w:t>
+      </w:r>
+      <w:r>
+        <w:rPr>
+          <w:rStyle w:val="CharTok"/>
+        </w:rPr>
+        <w:t>false</w:t>
+      </w:r>
+      <w:r>
+        <w:rPr>
+          <w:rStyle w:val="AttributeTok"/>
+        </w:rPr>
+        <w:t xml:space="preserve"> </w:t>
+      </w:r>
+      <w:r>
+        <w:br/>
+      </w:r>
+      <w:r>
+        <w:rPr>
+          <w:rStyle w:val="PreprocessorTok"/>
+        </w:rPr>
+        <w:t>---</w:t>
+      </w:r>
+    </w:p>
+    <w:bookmarkEnd w:id="2"/>
+    <w:p/>
+    <w:p/>
+    <w:p>
+      <w:pPr>
+        <w:pStyle w:val="BodyText"/>
+      </w:pPr>
+    </w:p>
+    <w:p>
+      <w:pPr>
+        <w:pStyle w:val="Heading2"/>
+      </w:pPr>
+      <w:bookmarkStart w:id="3" w:name="_Toc171597370"/>
+      <w:r>
+        <w:t>Secondary title</w:t>
+      </w:r>
+      <w:bookmarkEnd w:id="3"/>
+    </w:p>
+    <w:p>
+      <w:pPr>
+        <w:pStyle w:val="Heading3"/>
+      </w:pPr>
+      <w:bookmarkStart w:id="4" w:name="_Toc171597371"/>
+      <w:r>
+        <w:t>Tertiary title</w:t>
+      </w:r>
+      <w:bookmarkEnd w:id="4"/>
+      <w:r>
+        <w:t xml:space="preserve"> </w:t>
+      </w:r>
+    </w:p>
+    <w:p>
+      <w:pPr>
+        <w:pStyle w:val="Heading4"/>
+      </w:pPr>
+      <w:r>
+        <w:t>Quaternary title</w:t>
+      </w:r>
     </w:p>
     <w:p>
       <w:pPr>
         <w:pStyle w:val="TableCaption"/>
+        <w:rPr>
+          <w:rStyle w:val="IntenseReference"/>
+        </w:rPr>
       </w:pPr>
       <w:r>
         <w:t>Test</w:t>
@@ -6299,7 +7082,6 @@
               <w:rPr>
                 <w:szCs w:val="18"/>
               </w:rPr>
-              <w:lastRenderedPageBreak/>
               <w:t>Pontiac Firebird</w:t>
             </w:r>
           </w:p>
@@ -7987,6 +8769,7 @@
               <w:rPr>
                 <w:szCs w:val="18"/>
               </w:rPr>
+              <w:lastRenderedPageBreak/>
               <w:t>Volvo 142E</w:t>
             </w:r>
           </w:p>
@@ -8217,13 +9000,13 @@
       <w:pPr>
         <w:pStyle w:val="Heading2"/>
       </w:pPr>
-      <w:bookmarkStart w:id="2" w:name="_Toc99208128"/>
-      <w:bookmarkStart w:id="3" w:name="including-plots"/>
-      <w:bookmarkEnd w:id="1"/>
+      <w:bookmarkStart w:id="5" w:name="including-plots"/>
+      <w:bookmarkStart w:id="6" w:name="_Toc171597372"/>
+      <w:bookmarkEnd w:id="0"/>
       <w:r>
         <w:t>Plots</w:t>
       </w:r>
-      <w:bookmarkEnd w:id="2"/>
+      <w:bookmarkEnd w:id="6"/>
     </w:p>
     <w:p>
       <w:pPr>
@@ -8257,7 +9040,7 @@
                     </pic:cNvPicPr>
                   </pic:nvPicPr>
                   <pic:blipFill>
-                    <a:blip r:embed="rId11"/>
+                    <a:blip r:embed="rId14"/>
                     <a:stretch>
                       <a:fillRect/>
                     </a:stretch>
@@ -8850,15 +9633,9 @@
         <w:pStyle w:val="Nonestyle"/>
       </w:pPr>
       <w:r>
-        <w:lastRenderedPageBreak/>
         <w:t>Gray shaded</w:t>
       </w:r>
-    </w:p>
-    <w:bookmarkEnd w:id="3"/>
-    <w:p>
-      <w:pPr>
-        <w:pStyle w:val="BodyText"/>
-      </w:pPr>
+      <w:bookmarkEnd w:id="5"/>
     </w:p>
     <w:p>
       <w:pPr>
@@ -8873,12 +9650,13 @@
         <w:pStyle w:val="important"/>
       </w:pPr>
       <w:r>
+        <w:lastRenderedPageBreak/>
         <w:t>Important</w:t>
       </w:r>
     </w:p>
     <w:sectPr>
-      <w:headerReference w:type="default" r:id="rId12"/>
-      <w:footerReference w:type="default" r:id="rId13"/>
+      <w:headerReference w:type="default" r:id="rId15"/>
+      <w:footerReference w:type="default" r:id="rId16"/>
       <w:pgSz w:w="11906" w:h="16838"/>
       <w:pgMar w:top="1440" w:right="1080" w:bottom="1440" w:left="1080" w:header="720" w:footer="720" w:gutter="0"/>
       <w:cols w:space="720"/>
@@ -8940,6 +9718,66 @@
             <w:lang w:val="fr-FR"/>
           </w:rPr>
         </w:pPr>
+        <w:r>
+          <w:rPr>
+            <w:noProof/>
+          </w:rPr>
+          <w:drawing>
+            <wp:anchor distT="0" distB="0" distL="114300" distR="114300" simplePos="0" relativeHeight="251659264" behindDoc="0" locked="0" layoutInCell="1" allowOverlap="1" wp14:anchorId="66C45A16" wp14:editId="5EB60D8C">
+              <wp:simplePos x="0" y="0"/>
+              <wp:positionH relativeFrom="column">
+                <wp:posOffset>-415925</wp:posOffset>
+              </wp:positionH>
+              <wp:positionV relativeFrom="paragraph">
+                <wp:posOffset>-24326</wp:posOffset>
+              </wp:positionV>
+              <wp:extent cx="3408118" cy="609600"/>
+              <wp:effectExtent l="0" t="0" r="0" b="0"/>
+              <wp:wrapNone/>
+              <wp:docPr id="882395986" name="Picture 1"/>
+              <wp:cNvGraphicFramePr>
+                <a:graphicFrameLocks xmlns:a="http://schemas.openxmlformats.org/drawingml/2006/main" noChangeAspect="1"/>
+              </wp:cNvGraphicFramePr>
+              <a:graphic xmlns:a="http://schemas.openxmlformats.org/drawingml/2006/main">
+                <a:graphicData uri="http://schemas.openxmlformats.org/drawingml/2006/picture">
+                  <pic:pic xmlns:pic="http://schemas.openxmlformats.org/drawingml/2006/picture">
+                    <pic:nvPicPr>
+                      <pic:cNvPr id="2014086463" name="Picture 2014086463"/>
+                      <pic:cNvPicPr/>
+                    </pic:nvPicPr>
+                    <pic:blipFill>
+                      <a:blip r:embed="rId1">
+                        <a:extLst>
+                          <a:ext uri="{28A0092B-C50C-407E-A947-70E740481C1C}">
+                            <a14:useLocalDpi xmlns:a14="http://schemas.microsoft.com/office/drawing/2010/main" val="0"/>
+                          </a:ext>
+                        </a:extLst>
+                      </a:blip>
+                      <a:stretch>
+                        <a:fillRect/>
+                      </a:stretch>
+                    </pic:blipFill>
+                    <pic:spPr>
+                      <a:xfrm>
+                        <a:off x="0" y="0"/>
+                        <a:ext cx="3408118" cy="609600"/>
+                      </a:xfrm>
+                      <a:prstGeom prst="rect">
+                        <a:avLst/>
+                      </a:prstGeom>
+                    </pic:spPr>
+                  </pic:pic>
+                </a:graphicData>
+              </a:graphic>
+              <wp14:sizeRelH relativeFrom="page">
+                <wp14:pctWidth>0</wp14:pctWidth>
+              </wp14:sizeRelH>
+              <wp14:sizeRelV relativeFrom="page">
+                <wp14:pctHeight>0</wp14:pctHeight>
+              </wp14:sizeRelV>
+            </wp:anchor>
+          </w:drawing>
+        </w:r>
         <w:r>
           <w:rPr>
             <w:sz w:val="20"/>
@@ -9093,53 +9931,6 @@
       <w:ind w:left="556" w:hanging="1276"/>
       <w:jc w:val="center"/>
     </w:pPr>
-    <w:r>
-      <w:rPr>
-        <w:noProof/>
-      </w:rPr>
-      <w:drawing>
-        <wp:inline distT="0" distB="0" distL="0" distR="0" wp14:anchorId="12581EAB" wp14:editId="1C24DFC6">
-          <wp:extent cx="1225550" cy="249654"/>
-          <wp:effectExtent l="0" t="0" r="0" b="4445"/>
-          <wp:docPr id="17125940" name="Picture 1" descr="A black and white logo&#10;&#10;Description automatically generated"/>
-          <wp:cNvGraphicFramePr>
-            <a:graphicFrameLocks xmlns:a="http://schemas.openxmlformats.org/drawingml/2006/main" noChangeAspect="1"/>
-          </wp:cNvGraphicFramePr>
-          <a:graphic xmlns:a="http://schemas.openxmlformats.org/drawingml/2006/main">
-            <a:graphicData uri="http://schemas.openxmlformats.org/drawingml/2006/picture">
-              <pic:pic xmlns:pic="http://schemas.openxmlformats.org/drawingml/2006/picture">
-                <pic:nvPicPr>
-                  <pic:cNvPr id="264482426" name="Picture 1" descr="A black and white logo&#10;&#10;Description automatically generated"/>
-                  <pic:cNvPicPr/>
-                </pic:nvPicPr>
-                <pic:blipFill>
-                  <a:blip r:embed="rId1">
-                    <a:alphaModFix amt="70000"/>
-                    <a:extLst>
-                      <a:ext uri="{28A0092B-C50C-407E-A947-70E740481C1C}">
-                        <a14:useLocalDpi xmlns:a14="http://schemas.microsoft.com/office/drawing/2010/main" val="0"/>
-                      </a:ext>
-                    </a:extLst>
-                  </a:blip>
-                  <a:stretch>
-                    <a:fillRect/>
-                  </a:stretch>
-                </pic:blipFill>
-                <pic:spPr>
-                  <a:xfrm>
-                    <a:off x="0" y="0"/>
-                    <a:ext cx="1270387" cy="258788"/>
-                  </a:xfrm>
-                  <a:prstGeom prst="rect">
-                    <a:avLst/>
-                  </a:prstGeom>
-                </pic:spPr>
-              </pic:pic>
-            </a:graphicData>
-          </a:graphic>
-        </wp:inline>
-      </w:drawing>
-    </w:r>
   </w:p>
 </w:hdr>
 </file>
@@ -9476,7 +10267,7 @@
     <w:lsdException w:name="index 9" w:semiHidden="1" w:unhideWhenUsed="1"/>
     <w:lsdException w:name="toc 1" w:semiHidden="1" w:uiPriority="39" w:unhideWhenUsed="1"/>
     <w:lsdException w:name="toc 2" w:semiHidden="1" w:uiPriority="39" w:unhideWhenUsed="1"/>
-    <w:lsdException w:name="toc 3" w:semiHidden="1" w:unhideWhenUsed="1"/>
+    <w:lsdException w:name="toc 3" w:semiHidden="1" w:uiPriority="39" w:unhideWhenUsed="1"/>
     <w:lsdException w:name="toc 4" w:semiHidden="1" w:unhideWhenUsed="1"/>
     <w:lsdException w:name="toc 5" w:semiHidden="1" w:unhideWhenUsed="1"/>
     <w:lsdException w:name="toc 6" w:semiHidden="1" w:unhideWhenUsed="1"/>
@@ -9813,7 +10604,7 @@
     <w:autoRedefine/>
     <w:uiPriority w:val="9"/>
     <w:qFormat/>
-    <w:rsid w:val="00BC75E2"/>
+    <w:rsid w:val="00B172EE"/>
     <w:pPr>
       <w:keepNext/>
       <w:keepLines/>
@@ -9824,7 +10615,7 @@
       <w:rFonts w:ascii="Times New Roman" w:eastAsiaTheme="majorEastAsia" w:hAnsi="Times New Roman" w:cstheme="majorBidi"/>
       <w:b/>
       <w:bCs/>
-      <w:color w:val="000000" w:themeColor="text1"/>
+      <w:color w:val="2E4473"/>
       <w:sz w:val="32"/>
       <w:szCs w:val="32"/>
     </w:rPr>
@@ -9836,7 +10627,7 @@
     <w:uiPriority w:val="9"/>
     <w:unhideWhenUsed/>
     <w:qFormat/>
-    <w:rsid w:val="00BC75E2"/>
+    <w:rsid w:val="00520938"/>
     <w:pPr>
       <w:keepNext/>
       <w:keepLines/>
@@ -9847,7 +10638,7 @@
       <w:rFonts w:ascii="Times New Roman" w:eastAsiaTheme="majorEastAsia" w:hAnsi="Times New Roman" w:cstheme="majorBidi"/>
       <w:b/>
       <w:bCs/>
-      <w:color w:val="000000" w:themeColor="text1"/>
+      <w:color w:val="2E4473"/>
       <w:sz w:val="28"/>
       <w:szCs w:val="28"/>
     </w:rPr>
@@ -9859,6 +10650,7 @@
     <w:uiPriority w:val="9"/>
     <w:unhideWhenUsed/>
     <w:qFormat/>
+    <w:rsid w:val="00520938"/>
     <w:pPr>
       <w:keepNext/>
       <w:keepLines/>
@@ -9869,7 +10661,7 @@
       <w:rFonts w:asciiTheme="majorHAnsi" w:eastAsiaTheme="majorEastAsia" w:hAnsiTheme="majorHAnsi" w:cstheme="majorBidi"/>
       <w:b/>
       <w:bCs/>
-      <w:color w:val="4F81BD" w:themeColor="accent1"/>
+      <w:color w:val="2E4473"/>
     </w:rPr>
   </w:style>
   <w:style w:type="paragraph" w:styleId="Heading4">
@@ -9879,6 +10671,7 @@
     <w:uiPriority w:val="9"/>
     <w:unhideWhenUsed/>
     <w:qFormat/>
+    <w:rsid w:val="00520938"/>
     <w:pPr>
       <w:keepNext/>
       <w:keepLines/>
@@ -9889,7 +10682,7 @@
       <w:rFonts w:asciiTheme="majorHAnsi" w:eastAsiaTheme="majorEastAsia" w:hAnsiTheme="majorHAnsi" w:cstheme="majorBidi"/>
       <w:bCs/>
       <w:i/>
-      <w:color w:val="4F81BD" w:themeColor="accent1"/>
+      <w:color w:val="2E4473"/>
     </w:rPr>
   </w:style>
   <w:style w:type="paragraph" w:styleId="Heading5">
@@ -9899,6 +10692,7 @@
     <w:uiPriority w:val="9"/>
     <w:unhideWhenUsed/>
     <w:qFormat/>
+    <w:rsid w:val="00520938"/>
     <w:pPr>
       <w:keepNext/>
       <w:keepLines/>
@@ -9908,7 +10702,7 @@
     <w:rPr>
       <w:rFonts w:asciiTheme="majorHAnsi" w:eastAsiaTheme="majorEastAsia" w:hAnsiTheme="majorHAnsi" w:cstheme="majorBidi"/>
       <w:iCs/>
-      <w:color w:val="4F81BD" w:themeColor="accent1"/>
+      <w:color w:val="2E4473"/>
     </w:rPr>
   </w:style>
   <w:style w:type="paragraph" w:styleId="Heading6">
@@ -9918,6 +10712,7 @@
     <w:uiPriority w:val="9"/>
     <w:unhideWhenUsed/>
     <w:qFormat/>
+    <w:rsid w:val="00520938"/>
     <w:pPr>
       <w:keepNext/>
       <w:keepLines/>
@@ -9926,7 +10721,7 @@
     </w:pPr>
     <w:rPr>
       <w:rFonts w:asciiTheme="majorHAnsi" w:eastAsiaTheme="majorEastAsia" w:hAnsiTheme="majorHAnsi" w:cstheme="majorBidi"/>
-      <w:color w:val="4F81BD" w:themeColor="accent1"/>
+      <w:color w:val="2E4473"/>
     </w:rPr>
   </w:style>
   <w:style w:type="paragraph" w:styleId="Heading7">
@@ -9936,6 +10731,7 @@
     <w:uiPriority w:val="9"/>
     <w:unhideWhenUsed/>
     <w:qFormat/>
+    <w:rsid w:val="00520938"/>
     <w:pPr>
       <w:keepNext/>
       <w:keepLines/>
@@ -9944,7 +10740,7 @@
     </w:pPr>
     <w:rPr>
       <w:rFonts w:asciiTheme="majorHAnsi" w:eastAsiaTheme="majorEastAsia" w:hAnsiTheme="majorHAnsi" w:cstheme="majorBidi"/>
-      <w:color w:val="4F81BD" w:themeColor="accent1"/>
+      <w:color w:val="2E4473"/>
     </w:rPr>
   </w:style>
   <w:style w:type="paragraph" w:styleId="Heading8">
@@ -9954,6 +10750,7 @@
     <w:uiPriority w:val="9"/>
     <w:unhideWhenUsed/>
     <w:qFormat/>
+    <w:rsid w:val="00520938"/>
     <w:pPr>
       <w:keepNext/>
       <w:keepLines/>
@@ -9962,7 +10759,7 @@
     </w:pPr>
     <w:rPr>
       <w:rFonts w:asciiTheme="majorHAnsi" w:eastAsiaTheme="majorEastAsia" w:hAnsiTheme="majorHAnsi" w:cstheme="majorBidi"/>
-      <w:color w:val="4F81BD" w:themeColor="accent1"/>
+      <w:color w:val="2E4473"/>
     </w:rPr>
   </w:style>
   <w:style w:type="paragraph" w:styleId="Heading9">
@@ -9972,6 +10769,7 @@
     <w:uiPriority w:val="9"/>
     <w:unhideWhenUsed/>
     <w:qFormat/>
+    <w:rsid w:val="00520938"/>
     <w:pPr>
       <w:keepNext/>
       <w:keepLines/>
@@ -9980,7 +10778,7 @@
     </w:pPr>
     <w:rPr>
       <w:rFonts w:asciiTheme="majorHAnsi" w:eastAsiaTheme="majorEastAsia" w:hAnsiTheme="majorHAnsi" w:cstheme="majorBidi"/>
-      <w:color w:val="4F81BD" w:themeColor="accent1"/>
+      <w:color w:val="2E4473"/>
     </w:rPr>
   </w:style>
   <w:style w:type="character" w:default="1" w:styleId="DefaultParagraphFont">
@@ -10039,7 +10837,7 @@
     <w:next w:val="BodyText"/>
     <w:link w:val="TitleChar"/>
     <w:qFormat/>
-    <w:rsid w:val="005033C6"/>
+    <w:rsid w:val="00520938"/>
     <w:pPr>
       <w:keepNext/>
       <w:keepLines/>
@@ -10050,6 +10848,7 @@
       <w:rFonts w:eastAsiaTheme="majorEastAsia" w:cstheme="majorBidi"/>
       <w:b/>
       <w:bCs/>
+      <w:color w:val="2E4473"/>
       <w:sz w:val="44"/>
       <w:szCs w:val="36"/>
     </w:rPr>
@@ -10073,21 +10872,30 @@
     <w:name w:val="Author"/>
     <w:next w:val="BodyText"/>
     <w:qFormat/>
+    <w:rsid w:val="00520938"/>
     <w:pPr>
       <w:keepNext/>
       <w:keepLines/>
       <w:jc w:val="center"/>
     </w:pPr>
+    <w:rPr>
+      <w:i/>
+      <w:color w:val="2E4473"/>
+    </w:rPr>
   </w:style>
   <w:style w:type="paragraph" w:styleId="Date">
     <w:name w:val="Date"/>
     <w:next w:val="BodyText"/>
     <w:qFormat/>
+    <w:rsid w:val="00520938"/>
     <w:pPr>
       <w:keepNext/>
       <w:keepLines/>
       <w:jc w:val="center"/>
     </w:pPr>
+    <w:rPr>
+      <w:color w:val="A1B8CF"/>
+    </w:rPr>
   </w:style>
   <w:style w:type="paragraph" w:customStyle="1" w:styleId="Abstract">
     <w:name w:val="Abstract"/>
@@ -10251,9 +11059,10 @@
     <w:name w:val="Verbatim Char"/>
     <w:basedOn w:val="CaptionChar"/>
     <w:link w:val="SourceCode"/>
+    <w:rsid w:val="00520938"/>
     <w:rPr>
-      <w:rFonts w:ascii="Consolas" w:hAnsi="Consolas"/>
-      <w:sz w:val="22"/>
+      <w:color w:val="2E4473"/>
+      <w:shd w:val="clear" w:color="auto" w:fill="F8F8F8"/>
     </w:rPr>
   </w:style>
   <w:style w:type="character" w:customStyle="1" w:styleId="SectionNumber">
@@ -10271,8 +11080,9 @@
     <w:name w:val="Hyperlink"/>
     <w:basedOn w:val="CaptionChar"/>
     <w:uiPriority w:val="99"/>
+    <w:rsid w:val="00520938"/>
     <w:rPr>
-      <w:color w:val="4F81BD" w:themeColor="accent1"/>
+      <w:color w:val="2E4473"/>
     </w:rPr>
   </w:style>
   <w:style w:type="paragraph" w:styleId="TOCHeading">
@@ -10282,24 +11092,27 @@
     <w:uiPriority w:val="39"/>
     <w:unhideWhenUsed/>
     <w:qFormat/>
-    <w:rsid w:val="008F13A9"/>
+    <w:rsid w:val="00520938"/>
     <w:pPr>
       <w:spacing w:before="240" w:line="259" w:lineRule="auto"/>
       <w:outlineLvl w:val="9"/>
     </w:pPr>
     <w:rPr>
       <w:bCs w:val="0"/>
-      <w:color w:val="4078F2"/>
     </w:rPr>
   </w:style>
   <w:style w:type="paragraph" w:customStyle="1" w:styleId="SourceCode">
     <w:name w:val="Source Code"/>
     <w:basedOn w:val="Normal"/>
     <w:link w:val="VerbatimChar"/>
+    <w:rsid w:val="00520938"/>
     <w:pPr>
       <w:shd w:val="clear" w:color="auto" w:fill="F8F8F8"/>
       <w:wordWrap w:val="0"/>
     </w:pPr>
+    <w:rPr>
+      <w:color w:val="2E4473"/>
+    </w:rPr>
   </w:style>
   <w:style w:type="character" w:customStyle="1" w:styleId="KeywordTok">
     <w:name w:val="KeywordTok"/>
@@ -10375,9 +11188,10 @@
   <w:style w:type="character" w:customStyle="1" w:styleId="SpecialCharTok">
     <w:name w:val="SpecialCharTok"/>
     <w:basedOn w:val="VerbatimChar"/>
+    <w:rsid w:val="00520938"/>
     <w:rPr>
       <w:rFonts w:ascii="Consolas" w:hAnsi="Consolas"/>
-      <w:color w:val="000000"/>
+      <w:color w:val="A1B8CF"/>
       <w:sz w:val="22"/>
       <w:shd w:val="clear" w:color="auto" w:fill="F8F8F8"/>
     </w:rPr>
@@ -10385,10 +11199,9 @@
   <w:style w:type="character" w:customStyle="1" w:styleId="StringTok">
     <w:name w:val="StringTok"/>
     <w:basedOn w:val="VerbatimChar"/>
+    <w:rsid w:val="00520938"/>
     <w:rPr>
-      <w:rFonts w:ascii="Consolas" w:hAnsi="Consolas"/>
-      <w:color w:val="4E9A06"/>
-      <w:sz w:val="22"/>
+      <w:color w:val="C0392B"/>
       <w:shd w:val="clear" w:color="auto" w:fill="F8F8F8"/>
     </w:rPr>
   </w:style>
@@ -10405,10 +11218,9 @@
   <w:style w:type="character" w:customStyle="1" w:styleId="SpecialStringTok">
     <w:name w:val="SpecialStringTok"/>
     <w:basedOn w:val="VerbatimChar"/>
+    <w:rsid w:val="00520938"/>
     <w:rPr>
-      <w:rFonts w:ascii="Consolas" w:hAnsi="Consolas"/>
-      <w:color w:val="4E9A06"/>
-      <w:sz w:val="22"/>
+      <w:color w:val="C0392B"/>
       <w:shd w:val="clear" w:color="auto" w:fill="F8F8F8"/>
     </w:rPr>
   </w:style>
@@ -10417,6 +11229,7 @@
     <w:basedOn w:val="VerbatimChar"/>
     <w:rPr>
       <w:rFonts w:ascii="Consolas" w:hAnsi="Consolas"/>
+      <w:color w:val="2E4473"/>
       <w:sz w:val="22"/>
       <w:shd w:val="clear" w:color="auto" w:fill="F8F8F8"/>
     </w:rPr>
@@ -10424,10 +11237,11 @@
   <w:style w:type="character" w:customStyle="1" w:styleId="CommentTok">
     <w:name w:val="CommentTok"/>
     <w:basedOn w:val="VerbatimChar"/>
+    <w:rsid w:val="0001547E"/>
     <w:rPr>
       <w:rFonts w:ascii="Consolas" w:hAnsi="Consolas"/>
       <w:i/>
-      <w:color w:val="8F5902"/>
+      <w:color w:val="C0392B"/>
       <w:sz w:val="22"/>
       <w:shd w:val="clear" w:color="auto" w:fill="F8F8F8"/>
     </w:rPr>
@@ -10525,6 +11339,7 @@
     <w:basedOn w:val="VerbatimChar"/>
     <w:rPr>
       <w:rFonts w:ascii="Consolas" w:hAnsi="Consolas"/>
+      <w:color w:val="2E4473"/>
       <w:sz w:val="22"/>
       <w:shd w:val="clear" w:color="auto" w:fill="F8F8F8"/>
     </w:rPr>
@@ -10534,6 +11349,7 @@
     <w:basedOn w:val="VerbatimChar"/>
     <w:rPr>
       <w:rFonts w:ascii="Consolas" w:hAnsi="Consolas"/>
+      <w:color w:val="2E4473"/>
       <w:sz w:val="22"/>
       <w:shd w:val="clear" w:color="auto" w:fill="F8F8F8"/>
     </w:rPr>
@@ -10564,6 +11380,7 @@
     <w:basedOn w:val="VerbatimChar"/>
     <w:rPr>
       <w:rFonts w:ascii="Consolas" w:hAnsi="Consolas"/>
+      <w:color w:val="2E4473"/>
       <w:sz w:val="22"/>
       <w:shd w:val="clear" w:color="auto" w:fill="F8F8F8"/>
     </w:rPr>
@@ -10618,6 +11435,7 @@
     <w:basedOn w:val="VerbatimChar"/>
     <w:rPr>
       <w:rFonts w:ascii="Consolas" w:hAnsi="Consolas"/>
+      <w:color w:val="2E4473"/>
       <w:sz w:val="22"/>
       <w:shd w:val="clear" w:color="auto" w:fill="F8F8F8"/>
     </w:rPr>
@@ -10633,7 +11451,7 @@
     <w:basedOn w:val="BodyText"/>
     <w:link w:val="NonestyleCar"/>
     <w:qFormat/>
-    <w:rsid w:val="004507A6"/>
+    <w:rsid w:val="00520938"/>
     <w:pPr>
       <w:pBdr>
         <w:top w:val="single" w:sz="4" w:space="10" w:color="auto"/>
@@ -10648,7 +11466,7 @@
     <w:rPr>
       <w:rFonts w:ascii="Courier New" w:hAnsi="Courier New"/>
       <w:b/>
-      <w:color w:val="000000" w:themeColor="text1"/>
+      <w:color w:val="2E4473"/>
       <w:sz w:val="20"/>
     </w:rPr>
   </w:style>
@@ -10656,11 +11474,11 @@
     <w:name w:val="Nonestyle Car"/>
     <w:basedOn w:val="BodyTextChar"/>
     <w:link w:val="Nonestyle"/>
-    <w:rsid w:val="004507A6"/>
+    <w:rsid w:val="00520938"/>
     <w:rPr>
       <w:rFonts w:ascii="Courier New" w:hAnsi="Courier New"/>
       <w:b/>
-      <w:color w:val="000000" w:themeColor="text1"/>
+      <w:color w:val="2E4473"/>
       <w:sz w:val="20"/>
       <w:shd w:val="pct5" w:color="auto" w:fill="auto"/>
     </w:rPr>
@@ -10769,11 +11587,12 @@
     <w:name w:val="Title Char"/>
     <w:basedOn w:val="DefaultParagraphFont"/>
     <w:link w:val="Title"/>
-    <w:rsid w:val="005033C6"/>
+    <w:rsid w:val="00520938"/>
     <w:rPr>
       <w:rFonts w:eastAsiaTheme="majorEastAsia" w:cstheme="majorBidi"/>
       <w:b/>
       <w:bCs/>
+      <w:color w:val="2E4473"/>
       <w:sz w:val="44"/>
       <w:szCs w:val="36"/>
     </w:rPr>
@@ -10787,6 +11606,7 @@
       <w:rFonts w:ascii="Times New Roman" w:eastAsiaTheme="majorEastAsia" w:hAnsi="Times New Roman" w:cstheme="majorBidi"/>
       <w:b/>
       <w:bCs/>
+      <w:color w:val="2E4473"/>
       <w:sz w:val="36"/>
       <w:szCs w:val="36"/>
     </w:rPr>
@@ -10798,12 +11618,14 @@
     <w:autoRedefine/>
     <w:uiPriority w:val="39"/>
     <w:unhideWhenUsed/>
-    <w:rsid w:val="00024194"/>
+    <w:rsid w:val="00B172EE"/>
     <w:pPr>
       <w:spacing w:after="100"/>
     </w:pPr>
     <w:rPr>
       <w:rFonts w:ascii="Times New Roman" w:hAnsi="Times New Roman"/>
+      <w:b/>
+      <w:color w:val="2E4473"/>
       <w:sz w:val="22"/>
     </w:rPr>
   </w:style>
@@ -10828,14 +11650,15 @@
     <w:autoRedefine/>
     <w:uiPriority w:val="39"/>
     <w:unhideWhenUsed/>
-    <w:rsid w:val="00024194"/>
+    <w:rsid w:val="00B172EE"/>
     <w:pPr>
       <w:spacing w:before="120" w:after="220"/>
       <w:ind w:left="240"/>
     </w:pPr>
     <w:rPr>
       <w:rFonts w:ascii="Times New Roman" w:hAnsi="Times New Roman"/>
-      <w:sz w:val="20"/>
+      <w:color w:val="2E4473"/>
+      <w:sz w:val="22"/>
     </w:rPr>
   </w:style>
   <w:style w:type="paragraph" w:customStyle="1" w:styleId="hint">
@@ -10870,6 +11693,176 @@
       </w:pBdr>
       <w:shd w:val="clear" w:color="auto" w:fill="FAEBEA"/>
     </w:pPr>
+  </w:style>
+  <w:style w:type="paragraph" w:styleId="TOAHeading">
+    <w:name w:val="toa heading"/>
+    <w:basedOn w:val="Normal"/>
+    <w:next w:val="Normal"/>
+    <w:semiHidden/>
+    <w:unhideWhenUsed/>
+    <w:rsid w:val="00520938"/>
+    <w:pPr>
+      <w:spacing w:before="120"/>
+    </w:pPr>
+    <w:rPr>
+      <w:rFonts w:asciiTheme="majorHAnsi" w:eastAsiaTheme="majorEastAsia" w:hAnsiTheme="majorHAnsi" w:cstheme="majorBidi"/>
+      <w:b/>
+      <w:bCs/>
+      <w:color w:val="2E4473"/>
+    </w:rPr>
+  </w:style>
+  <w:style w:type="paragraph" w:styleId="TOC3">
+    <w:name w:val="toc 3"/>
+    <w:basedOn w:val="Normal"/>
+    <w:next w:val="Normal"/>
+    <w:autoRedefine/>
+    <w:uiPriority w:val="39"/>
+    <w:unhideWhenUsed/>
+    <w:rsid w:val="00001C19"/>
+    <w:pPr>
+      <w:spacing w:after="100"/>
+      <w:ind w:left="480"/>
+    </w:pPr>
+    <w:rPr>
+      <w:color w:val="A1B8CF"/>
+      <w:sz w:val="22"/>
+    </w:rPr>
+  </w:style>
+  <w:style w:type="paragraph" w:styleId="TOC4">
+    <w:name w:val="toc 4"/>
+    <w:basedOn w:val="Normal"/>
+    <w:next w:val="Normal"/>
+    <w:autoRedefine/>
+    <w:semiHidden/>
+    <w:unhideWhenUsed/>
+    <w:rsid w:val="00001C19"/>
+    <w:pPr>
+      <w:spacing w:after="100"/>
+      <w:ind w:left="720"/>
+    </w:pPr>
+    <w:rPr>
+      <w:color w:val="A1B8CF"/>
+      <w:sz w:val="20"/>
+    </w:rPr>
+  </w:style>
+  <w:style w:type="paragraph" w:styleId="TOC5">
+    <w:name w:val="toc 5"/>
+    <w:basedOn w:val="Normal"/>
+    <w:next w:val="Normal"/>
+    <w:autoRedefine/>
+    <w:semiHidden/>
+    <w:unhideWhenUsed/>
+    <w:rsid w:val="00001C19"/>
+    <w:pPr>
+      <w:spacing w:after="100"/>
+      <w:ind w:left="960"/>
+    </w:pPr>
+    <w:rPr>
+      <w:color w:val="A1B8CF"/>
+      <w:sz w:val="20"/>
+    </w:rPr>
+  </w:style>
+  <w:style w:type="paragraph" w:styleId="TOC6">
+    <w:name w:val="toc 6"/>
+    <w:basedOn w:val="Normal"/>
+    <w:next w:val="Normal"/>
+    <w:autoRedefine/>
+    <w:semiHidden/>
+    <w:unhideWhenUsed/>
+    <w:rsid w:val="00001C19"/>
+    <w:pPr>
+      <w:spacing w:after="100"/>
+      <w:ind w:left="1200"/>
+    </w:pPr>
+    <w:rPr>
+      <w:color w:val="A1B8CF"/>
+      <w:sz w:val="20"/>
+    </w:rPr>
+  </w:style>
+  <w:style w:type="character" w:styleId="IntenseEmphasis">
+    <w:name w:val="Intense Emphasis"/>
+    <w:basedOn w:val="DefaultParagraphFont"/>
+    <w:rsid w:val="00520938"/>
+    <w:rPr>
+      <w:i/>
+      <w:iCs/>
+      <w:color w:val="2E4473"/>
+    </w:rPr>
+  </w:style>
+  <w:style w:type="paragraph" w:styleId="IntenseQuote">
+    <w:name w:val="Intense Quote"/>
+    <w:basedOn w:val="Normal"/>
+    <w:next w:val="Normal"/>
+    <w:link w:val="IntenseQuoteChar"/>
+    <w:rsid w:val="00520938"/>
+    <w:pPr>
+      <w:pBdr>
+        <w:top w:val="single" w:sz="4" w:space="10" w:color="4F81BD" w:themeColor="accent1"/>
+        <w:bottom w:val="single" w:sz="4" w:space="10" w:color="4F81BD" w:themeColor="accent1"/>
+      </w:pBdr>
+      <w:spacing w:before="360" w:after="360"/>
+      <w:ind w:left="864" w:right="864"/>
+      <w:jc w:val="center"/>
+    </w:pPr>
+    <w:rPr>
+      <w:i/>
+      <w:iCs/>
+      <w:color w:val="2E4473"/>
+    </w:rPr>
+  </w:style>
+  <w:style w:type="character" w:customStyle="1" w:styleId="IntenseQuoteChar">
+    <w:name w:val="Intense Quote Char"/>
+    <w:basedOn w:val="DefaultParagraphFont"/>
+    <w:link w:val="IntenseQuote"/>
+    <w:rsid w:val="00520938"/>
+    <w:rPr>
+      <w:i/>
+      <w:iCs/>
+      <w:color w:val="2E4473"/>
+    </w:rPr>
+  </w:style>
+  <w:style w:type="character" w:styleId="IntenseReference">
+    <w:name w:val="Intense Reference"/>
+    <w:basedOn w:val="DefaultParagraphFont"/>
+    <w:rsid w:val="00520938"/>
+    <w:rPr>
+      <w:b/>
+      <w:bCs/>
+      <w:smallCaps/>
+      <w:color w:val="2E4473"/>
+      <w:spacing w:val="5"/>
+    </w:rPr>
+  </w:style>
+  <w:style w:type="character" w:styleId="PageNumber">
+    <w:name w:val="page number"/>
+    <w:basedOn w:val="DefaultParagraphFont"/>
+    <w:semiHidden/>
+    <w:unhideWhenUsed/>
+    <w:rsid w:val="00520938"/>
+  </w:style>
+  <w:style w:type="paragraph" w:customStyle="1" w:styleId="Style2">
+    <w:name w:val="Style2"/>
+    <w:basedOn w:val="SourceCode"/>
+    <w:qFormat/>
+    <w:rsid w:val="0001547E"/>
+    <w:rPr>
+      <w:color w:val="A1B8CF"/>
+    </w:rPr>
+  </w:style>
+  <w:style w:type="paragraph" w:customStyle="1" w:styleId="Style3">
+    <w:name w:val="Style3"/>
+    <w:basedOn w:val="SourceCode"/>
+    <w:qFormat/>
+    <w:rsid w:val="0001547E"/>
+  </w:style>
+  <w:style w:type="paragraph" w:customStyle="1" w:styleId="Style4">
+    <w:name w:val="Style4"/>
+    <w:basedOn w:val="BlockText"/>
+    <w:qFormat/>
+    <w:rsid w:val="0001547E"/>
+    <w:rPr>
+      <w:color w:val="2E4473"/>
+    </w:rPr>
   </w:style>
 </w:styles>
 </file>
@@ -11193,6 +12186,26 @@
 </file>
 
 <file path=customXml/item1.xml><?xml version="1.0" encoding="utf-8"?>
+<?mso-contentType ?>
+<FormTemplates xmlns="http://schemas.microsoft.com/sharepoint/v3/contenttype/forms">
+  <Display>DocumentLibraryForm</Display>
+  <Edit>DocumentLibraryForm</Edit>
+  <New>DocumentLibraryForm</New>
+</FormTemplates>
+</file>
+
+<file path=customXml/item2.xml><?xml version="1.0" encoding="utf-8"?>
+<p:properties xmlns:p="http://schemas.microsoft.com/office/2006/metadata/properties" xmlns:xsi="http://www.w3.org/2001/XMLSchema-instance" xmlns:pc="http://schemas.microsoft.com/office/infopath/2007/PartnerControls">
+  <documentManagement>
+    <lcf76f155ced4ddcb4097134ff3c332f xmlns="631c69e2-7f97-4934-8e06-56396fcc51b6">
+      <Terms xmlns="http://schemas.microsoft.com/office/infopath/2007/PartnerControls"/>
+    </lcf76f155ced4ddcb4097134ff3c332f>
+    <TaxCatchAll xmlns="20c1abfa-485b-41c9-a329-38772ca1fd48" xsi:nil="true"/>
+  </documentManagement>
+</p:properties>
+</file>
+
+<file path=customXml/item3.xml><?xml version="1.0" encoding="utf-8"?>
 <ct:contentTypeSchema xmlns:ct="http://schemas.microsoft.com/office/2006/metadata/contentType" xmlns:ma="http://schemas.microsoft.com/office/2006/metadata/properties/metaAttributes" ct:_="" ma:_="" ma:contentTypeName="Document" ma:contentTypeID="0x0101005BCC7DE013FE294FAC5E52AB3B154972" ma:contentTypeVersion="13" ma:contentTypeDescription="Crée un document." ma:contentTypeScope="" ma:versionID="fcd3d6eb4a79f823e778a6797fac7930">
   <xsd:schema xmlns:xsd="http://www.w3.org/2001/XMLSchema" xmlns:xs="http://www.w3.org/2001/XMLSchema" xmlns:p="http://schemas.microsoft.com/office/2006/metadata/properties" xmlns:ns2="a3ff4a42-a907-4914-924f-e0ef3d4152e5" xmlns:ns3="631c69e2-7f97-4934-8e06-56396fcc51b6" xmlns:ns4="20c1abfa-485b-41c9-a329-38772ca1fd48" targetNamespace="http://schemas.microsoft.com/office/2006/metadata/properties" ma:root="true" ma:fieldsID="2d21de99f72f7c3061c0fc60fcd45066" ns2:_="" ns3:_="" ns4:_="">
     <xsd:import namespace="a3ff4a42-a907-4914-924f-e0ef3d4152e5"/>
@@ -11422,31 +12435,30 @@
 </ct:contentTypeSchema>
 </file>
 
-<file path=customXml/item2.xml><?xml version="1.0" encoding="utf-8"?>
+<file path=customXml/item4.xml><?xml version="1.0" encoding="utf-8"?>
 <b:Sources xmlns:b="http://schemas.openxmlformats.org/officeDocument/2006/bibliography" xmlns="http://schemas.openxmlformats.org/officeDocument/2006/bibliography" SelectedStyle="\APASixthEditionOfficeOnline.xsl" StyleName="APA" Version="6"/>
 </file>
 
-<file path=customXml/item3.xml><?xml version="1.0" encoding="utf-8"?>
-<?mso-contentType ?>
-<FormTemplates xmlns="http://schemas.microsoft.com/sharepoint/v3/contenttype/forms">
-  <Display>DocumentLibraryForm</Display>
-  <Edit>DocumentLibraryForm</Edit>
-  <New>DocumentLibraryForm</New>
-</FormTemplates>
+<file path=customXml/itemProps1.xml><?xml version="1.0" encoding="utf-8"?>
+<ds:datastoreItem xmlns:ds="http://schemas.openxmlformats.org/officeDocument/2006/customXml" ds:itemID="{A73B982F-4045-4DEB-8EC6-E6A0AD2696C6}">
+  <ds:schemaRefs>
+    <ds:schemaRef ds:uri="http://schemas.microsoft.com/sharepoint/v3/contenttype/forms"/>
+  </ds:schemaRefs>
+</ds:datastoreItem>
 </file>
 
-<file path=customXml/item4.xml><?xml version="1.0" encoding="utf-8"?>
-<p:properties xmlns:p="http://schemas.microsoft.com/office/2006/metadata/properties" xmlns:xsi="http://www.w3.org/2001/XMLSchema-instance" xmlns:pc="http://schemas.microsoft.com/office/infopath/2007/PartnerControls">
-  <documentManagement>
-    <lcf76f155ced4ddcb4097134ff3c332f xmlns="631c69e2-7f97-4934-8e06-56396fcc51b6">
-      <Terms xmlns="http://schemas.microsoft.com/office/infopath/2007/PartnerControls"/>
-    </lcf76f155ced4ddcb4097134ff3c332f>
-    <TaxCatchAll xmlns="20c1abfa-485b-41c9-a329-38772ca1fd48" xsi:nil="true"/>
-  </documentManagement>
-</p:properties>
+<file path=customXml/itemProps2.xml><?xml version="1.0" encoding="utf-8"?>
+<ds:datastoreItem xmlns:ds="http://schemas.openxmlformats.org/officeDocument/2006/customXml" ds:itemID="{A8CD27B5-0150-406C-BB49-40FD2E725CA1}">
+  <ds:schemaRefs>
+    <ds:schemaRef ds:uri="http://schemas.microsoft.com/office/2006/metadata/properties"/>
+    <ds:schemaRef ds:uri="http://schemas.microsoft.com/office/infopath/2007/PartnerControls"/>
+    <ds:schemaRef ds:uri="631c69e2-7f97-4934-8e06-56396fcc51b6"/>
+    <ds:schemaRef ds:uri="20c1abfa-485b-41c9-a329-38772ca1fd48"/>
+  </ds:schemaRefs>
+</ds:datastoreItem>
 </file>
 
-<file path=customXml/itemProps1.xml><?xml version="1.0" encoding="utf-8"?>
+<file path=customXml/itemProps3.xml><?xml version="1.0" encoding="utf-8"?>
 <ds:datastoreItem xmlns:ds="http://schemas.openxmlformats.org/officeDocument/2006/customXml" ds:itemID="{D7F73E57-9B11-4F7D-8130-D896EBB7BC25}">
   <ds:schemaRefs>
     <ds:schemaRef ds:uri="http://schemas.microsoft.com/office/2006/metadata/contentType"/>
@@ -11466,29 +12478,10 @@
 </ds:datastoreItem>
 </file>
 
-<file path=customXml/itemProps2.xml><?xml version="1.0" encoding="utf-8"?>
+<file path=customXml/itemProps4.xml><?xml version="1.0" encoding="utf-8"?>
 <ds:datastoreItem xmlns:ds="http://schemas.openxmlformats.org/officeDocument/2006/customXml" ds:itemID="{57EB088C-8687-4495-8672-19895409E4AA}">
   <ds:schemaRefs>
     <ds:schemaRef ds:uri="http://schemas.openxmlformats.org/officeDocument/2006/bibliography"/>
   </ds:schemaRefs>
 </ds:datastoreItem>
-</file>
-
-<file path=customXml/itemProps3.xml><?xml version="1.0" encoding="utf-8"?>
-<ds:datastoreItem xmlns:ds="http://schemas.openxmlformats.org/officeDocument/2006/customXml" ds:itemID="{A73B982F-4045-4DEB-8EC6-E6A0AD2696C6}">
-  <ds:schemaRefs>
-    <ds:schemaRef ds:uri="http://schemas.microsoft.com/sharepoint/v3/contenttype/forms"/>
-  </ds:schemaRefs>
-</ds:datastoreItem>
-</file>
-
-<file path=customXml/itemProps4.xml><?xml version="1.0" encoding="utf-8"?>
-<ds:datastoreItem xmlns:ds="http://schemas.openxmlformats.org/officeDocument/2006/customXml" ds:itemID="{A8CD27B5-0150-406C-BB49-40FD2E725CA1}">
-  <ds:schemaRefs>
-    <ds:schemaRef ds:uri="http://schemas.microsoft.com/office/2006/metadata/properties"/>
-    <ds:schemaRef ds:uri="http://schemas.microsoft.com/office/infopath/2007/PartnerControls"/>
-    <ds:schemaRef ds:uri="631c69e2-7f97-4934-8e06-56396fcc51b6"/>
-    <ds:schemaRef ds:uri="20c1abfa-485b-41c9-a329-38772ca1fd48"/>
-  </ds:schemaRefs>
-</ds:datastoreItem>
 </file>